--- a/法令ファイル/防災重点農業用ため池に係る防災工事等の推進に関する特別措置法/防災重点農業用ため池に係る防災工事等の推進に関する特別措置法（令和二年法律第五十六号）.docx
+++ b/法令ファイル/防災重点農業用ため池に係る防災工事等の推進に関する特別措置法/防災重点農業用ため池に係る防災工事等の推進に関する特別措置法（令和二年法律第五十六号）.docx
@@ -155,69 +155,45 @@
     </w:p>
     <w:p>
       <w:pPr>
-        <w:pStyle w:val="Heading6"/>
+        <w:pStyle w:val="ListBullet"/>
         <w:ind w:left="880"/>
       </w:pPr>
       <w:r>
         <w:t>一</w:t>
-      </w:r>
-    </w:p>
-    <w:p>
-      <w:pPr>
-        <w:ind w:left="880"/>
-      </w:pPr>
-      <w:r>
+        <w:br/>
         <w:t>防災工事等の推進に関する基本的な事項</w:t>
       </w:r>
     </w:p>
     <w:p>
       <w:pPr>
-        <w:pStyle w:val="Heading6"/>
+        <w:pStyle w:val="ListBullet"/>
         <w:ind w:left="880"/>
       </w:pPr>
       <w:r>
         <w:t>二</w:t>
-      </w:r>
-    </w:p>
-    <w:p>
-      <w:pPr>
-        <w:ind w:left="880"/>
-      </w:pPr>
-      <w:r>
+        <w:br/>
         <w:t>防災重点農業用ため池の指定について指針となるべき事項</w:t>
       </w:r>
     </w:p>
     <w:p>
       <w:pPr>
-        <w:pStyle w:val="Heading6"/>
+        <w:pStyle w:val="ListBullet"/>
         <w:ind w:left="880"/>
       </w:pPr>
       <w:r>
         <w:t>三</w:t>
-      </w:r>
-    </w:p>
-    <w:p>
-      <w:pPr>
-        <w:ind w:left="880"/>
-      </w:pPr>
-      <w:r>
+        <w:br/>
         <w:t>第五条第一項に規定する防災工事等推進計画の策定について指針となるべき次に掲げる事項</w:t>
       </w:r>
     </w:p>
     <w:p>
       <w:pPr>
-        <w:pStyle w:val="Heading6"/>
+        <w:pStyle w:val="ListBullet"/>
         <w:ind w:left="880"/>
       </w:pPr>
       <w:r>
         <w:t>四</w:t>
-      </w:r>
-    </w:p>
-    <w:p>
-      <w:pPr>
-        <w:ind w:left="880"/>
-      </w:pPr>
-      <w:r>
+        <w:br/>
         <w:t>前三号に掲げるもののほか、防災工事等の推進に関し必要な事項</w:t>
       </w:r>
     </w:p>
@@ -351,103 +327,67 @@
     </w:p>
     <w:p>
       <w:pPr>
-        <w:pStyle w:val="Heading6"/>
+        <w:pStyle w:val="ListBullet"/>
         <w:ind w:left="880"/>
       </w:pPr>
       <w:r>
         <w:t>一</w:t>
-      </w:r>
-    </w:p>
-    <w:p>
-      <w:pPr>
-        <w:ind w:left="880"/>
-      </w:pPr>
-      <w:r>
+        <w:br/>
         <w:t>防災工事等の推進に関する基本的な方針</w:t>
       </w:r>
     </w:p>
     <w:p>
       <w:pPr>
-        <w:pStyle w:val="Heading6"/>
+        <w:pStyle w:val="ListBullet"/>
         <w:ind w:left="880"/>
       </w:pPr>
       <w:r>
         <w:t>二</w:t>
-      </w:r>
-    </w:p>
-    <w:p>
-      <w:pPr>
-        <w:ind w:left="880"/>
-      </w:pPr>
-      <w:r>
+        <w:br/>
         <w:t>劣化状況評価の実施に関する事項</w:t>
       </w:r>
     </w:p>
     <w:p>
       <w:pPr>
-        <w:pStyle w:val="Heading6"/>
+        <w:pStyle w:val="ListBullet"/>
         <w:ind w:left="880"/>
       </w:pPr>
       <w:r>
         <w:t>三</w:t>
-      </w:r>
-    </w:p>
-    <w:p>
-      <w:pPr>
-        <w:ind w:left="880"/>
-      </w:pPr>
-      <w:r>
+        <w:br/>
         <w:t>地震・豪雨耐性評価の実施に関する事項</w:t>
       </w:r>
     </w:p>
     <w:p>
       <w:pPr>
-        <w:pStyle w:val="Heading6"/>
+        <w:pStyle w:val="ListBullet"/>
         <w:ind w:left="880"/>
       </w:pPr>
       <w:r>
         <w:t>四</w:t>
-      </w:r>
-    </w:p>
-    <w:p>
-      <w:pPr>
-        <w:ind w:left="880"/>
-      </w:pPr>
-      <w:r>
+        <w:br/>
         <w:t>防災工事の実施に関する事項</w:t>
       </w:r>
     </w:p>
     <w:p>
       <w:pPr>
-        <w:pStyle w:val="Heading6"/>
+        <w:pStyle w:val="ListBullet"/>
         <w:ind w:left="880"/>
       </w:pPr>
       <w:r>
         <w:t>五</w:t>
-      </w:r>
-    </w:p>
-    <w:p>
-      <w:pPr>
-        <w:ind w:left="880"/>
-      </w:pPr>
-      <w:r>
+        <w:br/>
         <w:t>防災工事等の実施に当たっての市町村との役割分担及び連携に関する事項</w:t>
       </w:r>
     </w:p>
     <w:p>
       <w:pPr>
-        <w:pStyle w:val="Heading6"/>
+        <w:pStyle w:val="ListBullet"/>
         <w:ind w:left="880"/>
       </w:pPr>
       <w:r>
         <w:t>六</w:t>
-      </w:r>
-    </w:p>
-    <w:p>
-      <w:pPr>
-        <w:ind w:left="880"/>
-      </w:pPr>
-      <w:r>
+        <w:br/>
         <w:t>前各号に掲げるもののほか、防災工事等の推進に関し必要な事項</w:t>
       </w:r>
     </w:p>
@@ -572,6 +512,18 @@
       </w:r>
     </w:p>
     <w:p>
+      <w:pPr>
+        <w:pStyle w:val="Heading5"/>
+        <w:ind w:left="440"/>
+      </w:pPr>
+      <w:r>
+        <w:t>１</w:t>
+      </w:r>
+    </w:p>
+    <w:p>
+      <w:pPr>
+        <w:ind w:left="440"/>
+      </w:pPr>
       <w:r>
         <w:t>この法律は、公布の日から起算して六月を超えない範囲内において政令で定める日から施行する。</w:t>
       </w:r>
@@ -630,7 +582,7 @@
     </w:pPr>
     <w:r>
       <w:tab/>
-      <w:t>WeGov v0.1 - FTS141</w:t>
+      <w:t>WeGov v0.2 - FTS141</w:t>
     </w:r>
   </w:p>
 </w:ftr>
